--- a/VS Code调试网页游戏.docx
+++ b/VS Code调试网页游戏.docx
@@ -2583,9 +2583,6 @@
         </w:numPr>
         <w:spacing w:line="360" w:lineRule="auto"/>
         <w:ind w:firstLineChars="0"/>
-        <w:rPr>
-          <w:rFonts w:hint="eastAsia"/>
-        </w:rPr>
       </w:pPr>
       <w:r>
         <w:t>在项目文件夹下添加一个</w:t>
@@ -2600,9 +2597,6 @@
     <w:p>
       <w:pPr>
         <w:spacing w:line="360" w:lineRule="auto"/>
-        <w:rPr>
-          <w:rFonts w:hint="eastAsia"/>
-        </w:rPr>
       </w:pPr>
       <w:r>
         <w:rPr>
@@ -2610,10 +2604,10 @@
         </w:rPr>
         <w:lastRenderedPageBreak/>
         <w:drawing>
-          <wp:inline distT="0" distB="0" distL="0" distR="0" wp14:anchorId="0A0FB917" wp14:editId="7FEB2B7B">
-            <wp:extent cx="5727700" cy="2141855"/>
+          <wp:inline distT="0" distB="0" distL="0" distR="0" wp14:anchorId="249E9CC7" wp14:editId="63880A7F">
+            <wp:extent cx="5727700" cy="3072130"/>
             <wp:effectExtent l="0" t="0" r="6350" b="0"/>
-            <wp:docPr id="1993635858" name="图片 1"/>
+            <wp:docPr id="424627191" name="图片 1"/>
             <wp:cNvGraphicFramePr>
               <a:graphicFrameLocks xmlns:a="http://schemas.openxmlformats.org/drawingml/2006/main" noChangeAspect="1"/>
             </wp:cNvGraphicFramePr>
@@ -2621,36 +2615,23 @@
               <a:graphicData uri="http://schemas.openxmlformats.org/drawingml/2006/picture">
                 <pic:pic xmlns:pic="http://schemas.openxmlformats.org/drawingml/2006/picture">
                   <pic:nvPicPr>
-                    <pic:cNvPr id="0" name="Picture 1"/>
-                    <pic:cNvPicPr>
-                      <a:picLocks noChangeAspect="1" noChangeArrowheads="1"/>
-                    </pic:cNvPicPr>
+                    <pic:cNvPr id="424627191" name=""/>
+                    <pic:cNvPicPr/>
                   </pic:nvPicPr>
                   <pic:blipFill>
-                    <a:blip r:embed="rId11">
-                      <a:extLst>
-                        <a:ext uri="{28A0092B-C50C-407E-A947-70E740481C1C}">
-                          <a14:useLocalDpi xmlns:a14="http://schemas.microsoft.com/office/drawing/2010/main" val="0"/>
-                        </a:ext>
-                      </a:extLst>
-                    </a:blip>
-                    <a:srcRect/>
+                    <a:blip r:embed="rId11"/>
                     <a:stretch>
                       <a:fillRect/>
                     </a:stretch>
                   </pic:blipFill>
-                  <pic:spPr bwMode="auto">
+                  <pic:spPr>
                     <a:xfrm>
                       <a:off x="0" y="0"/>
-                      <a:ext cx="5727700" cy="2141855"/>
+                      <a:ext cx="5727700" cy="3072130"/>
                     </a:xfrm>
                     <a:prstGeom prst="rect">
                       <a:avLst/>
                     </a:prstGeom>
-                    <a:noFill/>
-                    <a:ln>
-                      <a:noFill/>
-                    </a:ln>
                   </pic:spPr>
                 </pic:pic>
               </a:graphicData>
@@ -2697,25 +2678,22 @@
         <w:rPr>
           <w:rFonts w:hint="eastAsia"/>
         </w:rPr>
-        <w:t xml:space="preserve"> pwa-msedge</w:t>
+        <w:t xml:space="preserve"> msedge</w:t>
       </w:r>
     </w:p>
     <w:p>
       <w:pPr>
         <w:spacing w:line="360" w:lineRule="auto"/>
-        <w:rPr>
-          <w:rFonts w:hint="eastAsia"/>
-        </w:rPr>
       </w:pPr>
       <w:r>
         <w:rPr>
           <w:noProof/>
         </w:rPr>
         <w:drawing>
-          <wp:inline distT="0" distB="0" distL="0" distR="0" wp14:anchorId="48506146" wp14:editId="753DA359">
-            <wp:extent cx="5727700" cy="2216785"/>
-            <wp:effectExtent l="0" t="0" r="6350" b="0"/>
-            <wp:docPr id="1588428740" name="图片 3"/>
+          <wp:inline distT="0" distB="0" distL="0" distR="0" wp14:anchorId="3CC1261B" wp14:editId="626B71B8">
+            <wp:extent cx="5727700" cy="2646680"/>
+            <wp:effectExtent l="0" t="0" r="6350" b="1270"/>
+            <wp:docPr id="715552554" name="图片 1"/>
             <wp:cNvGraphicFramePr>
               <a:graphicFrameLocks xmlns:a="http://schemas.openxmlformats.org/drawingml/2006/main" noChangeAspect="1"/>
             </wp:cNvGraphicFramePr>
@@ -2723,36 +2701,23 @@
               <a:graphicData uri="http://schemas.openxmlformats.org/drawingml/2006/picture">
                 <pic:pic xmlns:pic="http://schemas.openxmlformats.org/drawingml/2006/picture">
                   <pic:nvPicPr>
-                    <pic:cNvPr id="0" name="Picture 3"/>
-                    <pic:cNvPicPr>
-                      <a:picLocks noChangeAspect="1" noChangeArrowheads="1"/>
-                    </pic:cNvPicPr>
+                    <pic:cNvPr id="715552554" name=""/>
+                    <pic:cNvPicPr/>
                   </pic:nvPicPr>
                   <pic:blipFill>
-                    <a:blip r:embed="rId12" cstate="print">
-                      <a:extLst>
-                        <a:ext uri="{28A0092B-C50C-407E-A947-70E740481C1C}">
-                          <a14:useLocalDpi xmlns:a14="http://schemas.microsoft.com/office/drawing/2010/main" val="0"/>
-                        </a:ext>
-                      </a:extLst>
-                    </a:blip>
-                    <a:srcRect/>
+                    <a:blip r:embed="rId12"/>
                     <a:stretch>
                       <a:fillRect/>
                     </a:stretch>
                   </pic:blipFill>
-                  <pic:spPr bwMode="auto">
+                  <pic:spPr>
                     <a:xfrm>
                       <a:off x="0" y="0"/>
-                      <a:ext cx="5727700" cy="2216785"/>
+                      <a:ext cx="5727700" cy="2646680"/>
                     </a:xfrm>
                     <a:prstGeom prst="rect">
                       <a:avLst/>
                     </a:prstGeom>
-                    <a:noFill/>
-                    <a:ln>
-                      <a:noFill/>
-                    </a:ln>
                   </pic:spPr>
                 </pic:pic>
               </a:graphicData>
@@ -2780,6 +2745,80 @@
         <w:rPr>
           <w:rFonts w:hint="eastAsia"/>
         </w:rPr>
+        <w:t>脚本设置断点</w:t>
+      </w:r>
+    </w:p>
+    <w:p>
+      <w:pPr>
+        <w:spacing w:line="360" w:lineRule="auto"/>
+        <w:rPr>
+          <w:rFonts w:hint="eastAsia"/>
+        </w:rPr>
+      </w:pPr>
+      <w:r>
+        <w:rPr>
+          <w:noProof/>
+        </w:rPr>
+        <w:lastRenderedPageBreak/>
+        <w:drawing>
+          <wp:inline distT="0" distB="0" distL="0" distR="0" wp14:anchorId="2E56E6C6" wp14:editId="244189B1">
+            <wp:extent cx="5727700" cy="2565400"/>
+            <wp:effectExtent l="0" t="0" r="6350" b="6350"/>
+            <wp:docPr id="1985920234" name="图片 1"/>
+            <wp:cNvGraphicFramePr>
+              <a:graphicFrameLocks xmlns:a="http://schemas.openxmlformats.org/drawingml/2006/main" noChangeAspect="1"/>
+            </wp:cNvGraphicFramePr>
+            <a:graphic xmlns:a="http://schemas.openxmlformats.org/drawingml/2006/main">
+              <a:graphicData uri="http://schemas.openxmlformats.org/drawingml/2006/picture">
+                <pic:pic xmlns:pic="http://schemas.openxmlformats.org/drawingml/2006/picture">
+                  <pic:nvPicPr>
+                    <pic:cNvPr id="1985920234" name=""/>
+                    <pic:cNvPicPr/>
+                  </pic:nvPicPr>
+                  <pic:blipFill>
+                    <a:blip r:embed="rId13"/>
+                    <a:stretch>
+                      <a:fillRect/>
+                    </a:stretch>
+                  </pic:blipFill>
+                  <pic:spPr>
+                    <a:xfrm>
+                      <a:off x="0" y="0"/>
+                      <a:ext cx="5727700" cy="2565400"/>
+                    </a:xfrm>
+                    <a:prstGeom prst="rect">
+                      <a:avLst/>
+                    </a:prstGeom>
+                  </pic:spPr>
+                </pic:pic>
+              </a:graphicData>
+            </a:graphic>
+          </wp:inline>
+        </w:drawing>
+      </w:r>
+    </w:p>
+    <w:p>
+      <w:pPr>
+        <w:spacing w:line="360" w:lineRule="auto"/>
+        <w:rPr>
+          <w:rFonts w:hint="eastAsia"/>
+        </w:rPr>
+      </w:pPr>
+    </w:p>
+    <w:p>
+      <w:pPr>
+        <w:pStyle w:val="afff9"/>
+        <w:numPr>
+          <w:ilvl w:val="0"/>
+          <w:numId w:val="23"/>
+        </w:numPr>
+        <w:spacing w:line="360" w:lineRule="auto"/>
+        <w:ind w:firstLineChars="0"/>
+      </w:pPr>
+      <w:r>
+        <w:rPr>
+          <w:rFonts w:hint="eastAsia"/>
+        </w:rPr>
         <w:t>按</w:t>
       </w:r>
       <w:r>
@@ -2806,13 +2845,10 @@
     <w:p>
       <w:pPr>
         <w:spacing w:line="360" w:lineRule="auto"/>
-        <w:rPr>
-          <w:rFonts w:hint="eastAsia"/>
-        </w:rPr>
       </w:pPr>
     </w:p>
     <w:sectPr>
-      <w:headerReference w:type="default" r:id="rId13"/>
+      <w:headerReference w:type="default" r:id="rId14"/>
       <w:pgSz w:w="11900" w:h="16832"/>
       <w:pgMar w:top="1554" w:right="1440" w:bottom="1327" w:left="1440" w:header="646" w:footer="646" w:gutter="0"/>
       <w:cols w:space="720"/>
